--- a/Opgave/Story checklist.docx
+++ b/Opgave/Story checklist.docx
@@ -9,6 +9,12 @@
           <w:lang w:val="en-GB"/>
         </w:rPr>
       </w:pPr>
+      <w:r>
+        <w:rPr>
+          <w:lang w:val="en-GB"/>
+        </w:rPr>
+        <w:t xml:space="preserve"> </w:t>
+      </w:r>
       <w:r>
         <w:rPr>
           <w:lang w:val="en-GB"/>

--- a/Opgave/Story checklist.docx
+++ b/Opgave/Story checklist.docx
@@ -1971,6 +1971,730 @@
           <w:lang w:val="en-US"/>
         </w:rPr>
       </w:pPr>
+      <w:r>
+        <w:rPr>
+          <w:sz w:val="24"/>
+          <w:szCs w:val="24"/>
+          <w:lang w:val="en-US"/>
+        </w:rPr>
+        <w:br w:type="page"/>
+      </w:r>
+    </w:p>
+    <w:p>
+      <w:pPr>
+        <w:rPr>
+          <w:b/>
+          <w:sz w:val="36"/>
+          <w:szCs w:val="36"/>
+          <w:lang w:val="en-US"/>
+        </w:rPr>
+      </w:pPr>
+      <w:r>
+        <w:rPr>
+          <w:b/>
+          <w:sz w:val="36"/>
+          <w:szCs w:val="36"/>
+          <w:lang w:val="en-US"/>
+        </w:rPr>
+        <w:lastRenderedPageBreak/>
+        <w:t>STORY 07 – I18n</w:t>
+      </w:r>
+    </w:p>
+    <w:p>
+      <w:pPr>
+        <w:rPr>
+          <w:lang w:val="en-US"/>
+        </w:rPr>
+      </w:pPr>
+    </w:p>
+    <w:p>
+      <w:pPr>
+        <w:rPr>
+          <w:lang w:val="en-US"/>
+        </w:rPr>
+      </w:pPr>
+      <w:r>
+        <w:rPr>
+          <w:lang w:val="en-US"/>
+        </w:rPr>
+        <w:t>As a user</w:t>
+      </w:r>
+    </w:p>
+    <w:p>
+      <w:pPr>
+        <w:rPr>
+          <w:lang w:val="en-US"/>
+        </w:rPr>
+      </w:pPr>
+      <w:r>
+        <w:rPr>
+          <w:lang w:val="en-US"/>
+        </w:rPr>
+        <w:t>I wish to view the application in my chosen language</w:t>
+      </w:r>
+    </w:p>
+    <w:p>
+      <w:pPr>
+        <w:rPr>
+          <w:lang w:val="en-US"/>
+        </w:rPr>
+      </w:pPr>
+    </w:p>
+    <w:p>
+      <w:pPr>
+        <w:widowControl w:val="0"/>
+        <w:autoSpaceDE w:val="0"/>
+        <w:autoSpaceDN w:val="0"/>
+        <w:adjustRightInd w:val="0"/>
+        <w:spacing w:line="280" w:lineRule="atLeast"/>
+        <w:rPr>
+          <w:b/>
+          <w:sz w:val="32"/>
+          <w:szCs w:val="32"/>
+          <w:lang w:val="en-US"/>
+        </w:rPr>
+      </w:pPr>
+      <w:r>
+        <w:rPr>
+          <w:b/>
+          <w:sz w:val="32"/>
+          <w:szCs w:val="32"/>
+          <w:lang w:val="en-US"/>
+        </w:rPr>
+        <w:t>DESCRIPTION</w:t>
+      </w:r>
+    </w:p>
+    <w:p>
+      <w:pPr>
+        <w:widowControl w:val="0"/>
+        <w:autoSpaceDE w:val="0"/>
+        <w:autoSpaceDN w:val="0"/>
+        <w:adjustRightInd w:val="0"/>
+        <w:spacing w:line="280" w:lineRule="atLeast"/>
+        <w:rPr>
+          <w:rFonts w:ascii="Times" w:hAnsi="Times" w:cs="Times"/>
+          <w:bCs/>
+          <w:color w:val="000000"/>
+          <w:lang w:val="en-US"/>
+        </w:rPr>
+      </w:pPr>
+    </w:p>
+    <w:p>
+      <w:pPr>
+        <w:rPr>
+          <w:lang w:val="en-US"/>
+        </w:rPr>
+      </w:pPr>
+      <w:r>
+        <w:rPr>
+          <w:lang w:val="en-US"/>
+        </w:rPr>
+        <w:t>The goal of this story is to enable i18n on your application and provide users with two languages to choose from. Each page must have a button for each available language that sets that language for the user.</w:t>
+      </w:r>
+    </w:p>
+    <w:p>
+      <w:pPr>
+        <w:rPr>
+          <w:b/>
+          <w:sz w:val="32"/>
+          <w:szCs w:val="32"/>
+          <w:lang w:val="en-US"/>
+        </w:rPr>
+      </w:pPr>
+    </w:p>
+    <w:p>
+      <w:pPr>
+        <w:widowControl w:val="0"/>
+        <w:autoSpaceDE w:val="0"/>
+        <w:autoSpaceDN w:val="0"/>
+        <w:adjustRightInd w:val="0"/>
+        <w:spacing w:line="280" w:lineRule="atLeast"/>
+        <w:rPr>
+          <w:rFonts w:ascii="Times" w:hAnsi="Times" w:cs="Times"/>
+          <w:color w:val="000000"/>
+        </w:rPr>
+      </w:pPr>
+      <w:r>
+        <w:rPr>
+          <w:b/>
+          <w:sz w:val="32"/>
+          <w:szCs w:val="32"/>
+          <w:lang w:val="en-US"/>
+        </w:rPr>
+        <w:t>ACCEPTANCE CRITERIA</w:t>
+      </w:r>
+    </w:p>
+    <w:p>
+      <w:pPr>
+        <w:rPr>
+          <w:b/>
+          <w:sz w:val="32"/>
+          <w:szCs w:val="32"/>
+          <w:lang w:val="en-US"/>
+        </w:rPr>
+      </w:pPr>
+    </w:p>
+    <w:p>
+      <w:pPr>
+        <w:pStyle w:val="ListParagraph"/>
+        <w:numPr>
+          <w:ilvl w:val="0"/>
+          <w:numId w:val="2"/>
+        </w:numPr>
+        <w:spacing w:after="0" w:line="240" w:lineRule="auto"/>
+        <w:rPr>
+          <w:lang w:val="en-US"/>
+        </w:rPr>
+      </w:pPr>
+      <w:r>
+        <w:rPr>
+          <w:lang w:val="en-US"/>
+        </w:rPr>
+        <w:t>Each page has buttons for all available languages</w:t>
+      </w:r>
+    </w:p>
+    <w:p>
+      <w:pPr>
+        <w:pStyle w:val="ListParagraph"/>
+        <w:numPr>
+          <w:ilvl w:val="0"/>
+          <w:numId w:val="2"/>
+        </w:numPr>
+        <w:spacing w:after="0" w:line="240" w:lineRule="auto"/>
+        <w:rPr>
+          <w:lang w:val="en-US"/>
+        </w:rPr>
+      </w:pPr>
+      <w:r>
+        <w:rPr>
+          <w:lang w:val="en-US"/>
+        </w:rPr>
+        <w:t>When a language is chosen, the entire site is visible in that language</w:t>
+      </w:r>
+    </w:p>
+    <w:p>
+      <w:pPr>
+        <w:pStyle w:val="ListParagraph"/>
+        <w:rPr>
+          <w:lang w:val="en-US"/>
+        </w:rPr>
+      </w:pPr>
+      <w:r>
+        <w:rPr>
+          <w:lang w:val="en-US"/>
+        </w:rPr>
+        <w:t xml:space="preserve"> </w:t>
+      </w:r>
+    </w:p>
+    <w:p>
+      <w:pPr>
+        <w:widowControl w:val="0"/>
+        <w:autoSpaceDE w:val="0"/>
+        <w:autoSpaceDN w:val="0"/>
+        <w:adjustRightInd w:val="0"/>
+        <w:spacing w:line="280" w:lineRule="atLeast"/>
+        <w:rPr>
+          <w:b/>
+          <w:sz w:val="32"/>
+          <w:szCs w:val="32"/>
+          <w:lang w:val="en-US"/>
+        </w:rPr>
+      </w:pPr>
+      <w:r>
+        <w:rPr>
+          <w:b/>
+          <w:sz w:val="32"/>
+          <w:szCs w:val="32"/>
+          <w:lang w:val="en-US"/>
+        </w:rPr>
+        <w:t>TECHNICAL</w:t>
+      </w:r>
+      <w:r>
+        <w:rPr>
+          <w:b/>
+          <w:sz w:val="32"/>
+          <w:szCs w:val="32"/>
+          <w:lang w:val="en-US"/>
+        </w:rPr>
+        <w:t xml:space="preserve"> CRITERIA</w:t>
+      </w:r>
+    </w:p>
+    <w:p>
+      <w:pPr>
+        <w:widowControl w:val="0"/>
+        <w:autoSpaceDE w:val="0"/>
+        <w:autoSpaceDN w:val="0"/>
+        <w:adjustRightInd w:val="0"/>
+        <w:spacing w:line="280" w:lineRule="atLeast"/>
+        <w:rPr>
+          <w:b/>
+          <w:sz w:val="32"/>
+          <w:szCs w:val="32"/>
+          <w:lang w:val="en-US"/>
+        </w:rPr>
+      </w:pPr>
+    </w:p>
+    <w:p>
+      <w:pPr>
+        <w:pStyle w:val="ListParagraph"/>
+        <w:numPr>
+          <w:ilvl w:val="0"/>
+          <w:numId w:val="2"/>
+        </w:numPr>
+        <w:spacing w:after="0" w:line="240" w:lineRule="auto"/>
+        <w:rPr>
+          <w:lang w:val="en-US"/>
+        </w:rPr>
+      </w:pPr>
+      <w:r>
+        <w:rPr>
+          <w:lang w:val="en-US"/>
+        </w:rPr>
+        <w:t>Store the locale in the user session</w:t>
+      </w:r>
+    </w:p>
+    <w:p>
+      <w:pPr>
+        <w:rPr>
+          <w:sz w:val="24"/>
+          <w:szCs w:val="24"/>
+          <w:lang w:val="en-US"/>
+        </w:rPr>
+      </w:pPr>
+      <w:r>
+        <w:rPr>
+          <w:sz w:val="24"/>
+          <w:szCs w:val="24"/>
+          <w:lang w:val="en-US"/>
+        </w:rPr>
+        <w:br w:type="page"/>
+      </w:r>
+      <w:r>
+        <w:rPr>
+          <w:b/>
+          <w:sz w:val="36"/>
+          <w:szCs w:val="36"/>
+          <w:lang w:val="en-US"/>
+        </w:rPr>
+        <w:lastRenderedPageBreak/>
+        <w:t>STORY 06 – SECURITY</w:t>
+      </w:r>
+    </w:p>
+    <w:p>
+      <w:pPr>
+        <w:rPr>
+          <w:lang w:val="en-US"/>
+        </w:rPr>
+      </w:pPr>
+    </w:p>
+    <w:p>
+      <w:pPr>
+        <w:rPr>
+          <w:lang w:val="en-US"/>
+        </w:rPr>
+      </w:pPr>
+      <w:r>
+        <w:rPr>
+          <w:lang w:val="en-US"/>
+        </w:rPr>
+        <w:t>As a user</w:t>
+      </w:r>
+    </w:p>
+    <w:p>
+      <w:pPr>
+        <w:rPr>
+          <w:lang w:val="en-US"/>
+        </w:rPr>
+      </w:pPr>
+      <w:r>
+        <w:rPr>
+          <w:lang w:val="en-US"/>
+        </w:rPr>
+        <w:t>I am able to access only those pages I have authorization to view</w:t>
+      </w:r>
+    </w:p>
+    <w:p>
+      <w:pPr>
+        <w:rPr>
+          <w:lang w:val="en-US"/>
+        </w:rPr>
+      </w:pPr>
+      <w:r>
+        <w:rPr>
+          <w:lang w:val="en-US"/>
+        </w:rPr>
+        <w:t>I can sign in to authenticate myself to the application</w:t>
+      </w:r>
+    </w:p>
+    <w:p>
+      <w:pPr>
+        <w:rPr>
+          <w:lang w:val="en-US"/>
+        </w:rPr>
+      </w:pPr>
+      <w:r>
+        <w:rPr>
+          <w:lang w:val="en-US"/>
+        </w:rPr>
+        <w:t xml:space="preserve">I can create a new user account to get access the </w:t>
+      </w:r>
+      <w:proofErr w:type="spellStart"/>
+      <w:r>
+        <w:rPr>
+          <w:lang w:val="en-US"/>
+        </w:rPr>
+        <w:t>the</w:t>
+      </w:r>
+      <w:proofErr w:type="spellEnd"/>
+      <w:r>
+        <w:rPr>
+          <w:lang w:val="en-US"/>
+        </w:rPr>
+        <w:t xml:space="preserve"> application</w:t>
+      </w:r>
+    </w:p>
+    <w:p>
+      <w:pPr>
+        <w:rPr>
+          <w:lang w:val="en-US"/>
+        </w:rPr>
+      </w:pPr>
+      <w:r>
+        <w:rPr>
+          <w:lang w:val="en-US"/>
+        </w:rPr>
+        <w:t>So that the application is secure</w:t>
+      </w:r>
+    </w:p>
+    <w:p>
+      <w:pPr>
+        <w:rPr>
+          <w:lang w:val="en-US"/>
+        </w:rPr>
+      </w:pPr>
+    </w:p>
+    <w:p>
+      <w:pPr>
+        <w:widowControl w:val="0"/>
+        <w:autoSpaceDE w:val="0"/>
+        <w:autoSpaceDN w:val="0"/>
+        <w:adjustRightInd w:val="0"/>
+        <w:spacing w:line="280" w:lineRule="atLeast"/>
+        <w:rPr>
+          <w:rFonts w:ascii="Times" w:hAnsi="Times" w:cs="Times"/>
+          <w:color w:val="000000"/>
+          <w:lang w:val="en-US"/>
+        </w:rPr>
+      </w:pPr>
+      <w:r>
+        <w:rPr>
+          <w:b/>
+          <w:sz w:val="32"/>
+          <w:szCs w:val="32"/>
+          <w:lang w:val="en-US"/>
+        </w:rPr>
+        <w:t>DESCRIPTION</w:t>
+      </w:r>
+    </w:p>
+    <w:p>
+      <w:pPr>
+        <w:rPr>
+          <w:lang w:val="en-US"/>
+        </w:rPr>
+      </w:pPr>
+    </w:p>
+    <w:p>
+      <w:pPr>
+        <w:rPr>
+          <w:lang w:val="en-US"/>
+        </w:rPr>
+      </w:pPr>
+      <w:r>
+        <w:rPr>
+          <w:lang w:val="en-US"/>
+        </w:rPr>
+        <w:t>Implement a way for users to create an account, sign in, sign out and retain access to the application. Create two different levels of authorization: ADMIN and USER.</w:t>
+      </w:r>
+    </w:p>
+    <w:p>
+      <w:pPr>
+        <w:rPr>
+          <w:b/>
+          <w:sz w:val="32"/>
+          <w:szCs w:val="32"/>
+          <w:lang w:val="en-US"/>
+        </w:rPr>
+      </w:pPr>
+    </w:p>
+    <w:p>
+      <w:pPr>
+        <w:widowControl w:val="0"/>
+        <w:autoSpaceDE w:val="0"/>
+        <w:autoSpaceDN w:val="0"/>
+        <w:adjustRightInd w:val="0"/>
+        <w:spacing w:line="280" w:lineRule="atLeast"/>
+        <w:rPr>
+          <w:rFonts w:ascii="Times" w:hAnsi="Times" w:cs="Times"/>
+          <w:color w:val="000000"/>
+          <w:lang w:val="en-US"/>
+        </w:rPr>
+      </w:pPr>
+      <w:r>
+        <w:rPr>
+          <w:b/>
+          <w:sz w:val="32"/>
+          <w:szCs w:val="32"/>
+          <w:lang w:val="en-US"/>
+        </w:rPr>
+        <w:t>ACCEPTANCE CRITERIA</w:t>
+      </w:r>
+    </w:p>
+    <w:p>
+      <w:pPr>
+        <w:rPr>
+          <w:b/>
+          <w:sz w:val="32"/>
+          <w:szCs w:val="32"/>
+          <w:lang w:val="en-US"/>
+        </w:rPr>
+      </w:pPr>
+    </w:p>
+    <w:p>
+      <w:pPr>
+        <w:pStyle w:val="ListParagraph"/>
+        <w:numPr>
+          <w:ilvl w:val="0"/>
+          <w:numId w:val="2"/>
+        </w:numPr>
+        <w:spacing w:after="0" w:line="240" w:lineRule="auto"/>
+        <w:rPr>
+          <w:lang w:val="en-US"/>
+        </w:rPr>
+      </w:pPr>
+      <w:r>
+        <w:rPr>
+          <w:lang w:val="en-US"/>
+        </w:rPr>
+        <w:t>ADMIN users can perform the following actions:</w:t>
+      </w:r>
+    </w:p>
+    <w:p>
+      <w:pPr>
+        <w:pStyle w:val="ListParagraph"/>
+        <w:numPr>
+          <w:ilvl w:val="1"/>
+          <w:numId w:val="2"/>
+        </w:numPr>
+        <w:spacing w:after="0" w:line="240" w:lineRule="auto"/>
+      </w:pPr>
+      <w:r>
+        <w:t>Create tasks</w:t>
+      </w:r>
+    </w:p>
+    <w:p>
+      <w:pPr>
+        <w:pStyle w:val="ListParagraph"/>
+        <w:numPr>
+          <w:ilvl w:val="1"/>
+          <w:numId w:val="2"/>
+        </w:numPr>
+        <w:spacing w:after="0" w:line="240" w:lineRule="auto"/>
+      </w:pPr>
+      <w:r>
+        <w:t>Edit tasks</w:t>
+      </w:r>
+    </w:p>
+    <w:p>
+      <w:pPr>
+        <w:pStyle w:val="ListParagraph"/>
+        <w:numPr>
+          <w:ilvl w:val="1"/>
+          <w:numId w:val="2"/>
+        </w:numPr>
+        <w:spacing w:after="0" w:line="240" w:lineRule="auto"/>
+      </w:pPr>
+      <w:r>
+        <w:t>Create subtasks</w:t>
+      </w:r>
+    </w:p>
+    <w:p>
+      <w:pPr>
+        <w:pStyle w:val="ListParagraph"/>
+        <w:numPr>
+          <w:ilvl w:val="0"/>
+          <w:numId w:val="2"/>
+        </w:numPr>
+        <w:spacing w:after="0" w:line="240" w:lineRule="auto"/>
+        <w:rPr>
+          <w:lang w:val="en-US"/>
+        </w:rPr>
+      </w:pPr>
+      <w:r>
+        <w:rPr>
+          <w:lang w:val="en-US"/>
+        </w:rPr>
+        <w:t>All authenticated users can perform the following actions:</w:t>
+      </w:r>
+    </w:p>
+    <w:p>
+      <w:pPr>
+        <w:pStyle w:val="ListParagraph"/>
+        <w:numPr>
+          <w:ilvl w:val="1"/>
+          <w:numId w:val="2"/>
+        </w:numPr>
+        <w:spacing w:after="0" w:line="240" w:lineRule="auto"/>
+      </w:pPr>
+      <w:r>
+        <w:t>View all tasks</w:t>
+      </w:r>
+    </w:p>
+    <w:p>
+      <w:pPr>
+        <w:pStyle w:val="ListParagraph"/>
+        <w:numPr>
+          <w:ilvl w:val="1"/>
+          <w:numId w:val="2"/>
+        </w:numPr>
+        <w:spacing w:after="0" w:line="240" w:lineRule="auto"/>
+      </w:pPr>
+      <w:r>
+        <w:t>View task details</w:t>
+      </w:r>
+    </w:p>
+    <w:p>
+      <w:pPr>
+        <w:pStyle w:val="ListParagraph"/>
+        <w:numPr>
+          <w:ilvl w:val="1"/>
+          <w:numId w:val="2"/>
+        </w:numPr>
+        <w:spacing w:after="0" w:line="240" w:lineRule="auto"/>
+      </w:pPr>
+      <w:r>
+        <w:t>Sign in</w:t>
+      </w:r>
+    </w:p>
+    <w:p>
+      <w:pPr>
+        <w:pStyle w:val="ListParagraph"/>
+        <w:numPr>
+          <w:ilvl w:val="1"/>
+          <w:numId w:val="2"/>
+        </w:numPr>
+        <w:spacing w:after="0" w:line="240" w:lineRule="auto"/>
+      </w:pPr>
+      <w:r>
+        <w:t>Sign out</w:t>
+      </w:r>
+    </w:p>
+    <w:p>
+      <w:pPr>
+        <w:pStyle w:val="ListParagraph"/>
+        <w:numPr>
+          <w:ilvl w:val="1"/>
+          <w:numId w:val="2"/>
+        </w:numPr>
+        <w:spacing w:after="0" w:line="240" w:lineRule="auto"/>
+      </w:pPr>
+      <w:r>
+        <w:t>Create an account</w:t>
+      </w:r>
+    </w:p>
+    <w:p>
+      <w:pPr>
+        <w:pStyle w:val="ListParagraph"/>
+        <w:numPr>
+          <w:ilvl w:val="0"/>
+          <w:numId w:val="2"/>
+        </w:numPr>
+        <w:spacing w:after="0" w:line="240" w:lineRule="auto"/>
+        <w:rPr>
+          <w:lang w:val="en-US"/>
+        </w:rPr>
+      </w:pPr>
+      <w:r>
+        <w:rPr>
+          <w:lang w:val="en-US"/>
+        </w:rPr>
+        <w:t>A sign out button/link is visible on each page that is limited to authenticated users</w:t>
+      </w:r>
+    </w:p>
+    <w:p>
+      <w:pPr>
+        <w:pStyle w:val="ListParagraph"/>
+        <w:rPr>
+          <w:lang w:val="en-US"/>
+        </w:rPr>
+      </w:pPr>
+      <w:r>
+        <w:rPr>
+          <w:lang w:val="en-US"/>
+        </w:rPr>
+        <w:t xml:space="preserve"> </w:t>
+      </w:r>
+    </w:p>
+    <w:p>
+      <w:pPr>
+        <w:widowControl w:val="0"/>
+        <w:autoSpaceDE w:val="0"/>
+        <w:autoSpaceDN w:val="0"/>
+        <w:adjustRightInd w:val="0"/>
+        <w:spacing w:line="280" w:lineRule="atLeast"/>
+        <w:rPr>
+          <w:b/>
+          <w:sz w:val="32"/>
+          <w:szCs w:val="32"/>
+          <w:lang w:val="en-US"/>
+        </w:rPr>
+      </w:pPr>
+      <w:r>
+        <w:rPr>
+          <w:b/>
+          <w:sz w:val="32"/>
+          <w:szCs w:val="32"/>
+          <w:lang w:val="en-US"/>
+        </w:rPr>
+        <w:t>TECHNICAL</w:t>
+      </w:r>
+      <w:r>
+        <w:rPr>
+          <w:b/>
+          <w:sz w:val="32"/>
+          <w:szCs w:val="32"/>
+          <w:lang w:val="en-US"/>
+        </w:rPr>
+        <w:t xml:space="preserve"> CRITERIA</w:t>
+      </w:r>
+    </w:p>
+    <w:p>
+      <w:pPr>
+        <w:widowControl w:val="0"/>
+        <w:autoSpaceDE w:val="0"/>
+        <w:autoSpaceDN w:val="0"/>
+        <w:adjustRightInd w:val="0"/>
+        <w:spacing w:line="280" w:lineRule="atLeast"/>
+        <w:rPr>
+          <w:b/>
+          <w:sz w:val="32"/>
+          <w:szCs w:val="32"/>
+          <w:lang w:val="en-US"/>
+        </w:rPr>
+      </w:pPr>
+    </w:p>
+    <w:p>
+      <w:r>
+        <w:t>/</w:t>
+      </w:r>
+    </w:p>
+    <w:p>
+      <w:pPr>
+        <w:rPr>
+          <w:sz w:val="24"/>
+          <w:szCs w:val="24"/>
+          <w:lang w:val="en-US"/>
+        </w:rPr>
+      </w:pPr>
     </w:p>
     <w:sectPr>
       <w:pgSz w:w="11906" w:h="16838"/>
@@ -2089,7 +2813,7 @@
         <w:rFonts w:ascii="Symbol" w:hAnsi="Symbol" w:hint="default"/>
       </w:rPr>
     </w:lvl>
-    <w:lvl w:ilvl="1" w:tplc="08090003" w:tentative="1">
+    <w:lvl w:ilvl="1" w:tplc="08090003">
       <w:start w:val="1"/>
       <w:numFmt w:val="bullet"/>
       <w:lvlText w:val="o"/>

--- a/Opgave/Story checklist.docx
+++ b/Opgave/Story checklist.docx
@@ -2277,7 +2277,25 @@
           <w:lang w:val="en-US"/>
         </w:rPr>
         <w:lastRenderedPageBreak/>
-        <w:t>STORY 06 – SECURITY</w:t>
+        <w:t>STORY 0</w:t>
+      </w:r>
+      <w:r>
+        <w:rPr>
+          <w:b/>
+          <w:sz w:val="36"/>
+          <w:szCs w:val="36"/>
+          <w:lang w:val="en-US"/>
+        </w:rPr>
+        <w:t>8</w:t>
+      </w:r>
+      <w:r>
+        <w:rPr>
+          <w:b/>
+          <w:sz w:val="36"/>
+          <w:szCs w:val="36"/>
+          <w:lang w:val="en-US"/>
+        </w:rPr>
+        <w:t xml:space="preserve"> – SECURITY</w:t>
       </w:r>
     </w:p>
     <w:p>
